--- a/rapport/RemiseTP1/Alpha.docx
+++ b/rapport/RemiseTP1/Alpha.docx
@@ -4743,7 +4743,7 @@
           <wp:inline distT="0" distB="0" distL="0" distR="0">
             <wp:extent cx="5486400" cy="2800350"/>
             <wp:effectExtent l="0" t="0" r="0" b="0"/>
-            <wp:docPr id="1" name="Picture 1" descr="C:\Users\GabG\Desktop\Domain Model.jpg"/>
+            <wp:docPr id="3" name="Picture 3" descr="C:\Users\GabG\Desktop\Domain Model.jpg"/>
             <wp:cNvGraphicFramePr>
               <a:graphicFrameLocks xmlns:a="http://schemas.openxmlformats.org/drawingml/2006/main" noChangeAspect="1"/>
             </wp:cNvGraphicFramePr>
@@ -4788,13 +4788,13 @@
           </wp:inline>
         </w:drawing>
       </w:r>
+      <w:bookmarkStart w:id="6" w:name="_GoBack"/>
+      <w:bookmarkEnd w:id="6"/>
     </w:p>
     <w:p>
       <w:pPr>
         <w:spacing w:after="200" w:line="276" w:lineRule="auto"/>
       </w:pPr>
-      <w:bookmarkStart w:id="6" w:name="_GoBack"/>
-      <w:bookmarkEnd w:id="6"/>
     </w:p>
     <w:p>
       <w:pPr>
@@ -28628,7 +28628,7 @@
 </file>
 
 <file path=customXml/itemProps1.xml><?xml version="1.0" encoding="utf-8"?>
-<ds:datastoreItem xmlns:ds="http://schemas.openxmlformats.org/officeDocument/2006/customXml" ds:itemID="{AC3DA412-AAEF-4941-81E7-7F64B6671B3A}">
+<ds:datastoreItem xmlns:ds="http://schemas.openxmlformats.org/officeDocument/2006/customXml" ds:itemID="{A491D45B-9B13-4308-93BE-BE8EC31657C0}">
   <ds:schemaRefs>
     <ds:schemaRef ds:uri="http://schemas.openxmlformats.org/officeDocument/2006/bibliography"/>
   </ds:schemaRefs>
